--- a/shop.ljsp.learngo/LearningNotes/learngo2-Constant.docx
+++ b/shop.ljsp.learngo/LearningNotes/learngo2-Constant.docx
@@ -272,6 +272,7 @@
     </w:p>
     <w:p>
       <w:pPr>
+        <w:pStyle w:val="2"/>
         <w:rPr>
           <w:rFonts w:hint="eastAsia"/>
         </w:rPr>
@@ -282,6 +283,8 @@
         </w:rPr>
         <w:t>//iota比较特殊,可以被认为是一个可被编译器修改的常量,在每一个const关键字出现时被重置为0,然后再下一个const常量出现之前,每次出现一次iota,其所代表的数字会自增1</w:t>
       </w:r>
+      <w:bookmarkStart w:id="0" w:name="_GoBack"/>
+      <w:bookmarkEnd w:id="0"/>
     </w:p>
     <w:p>
       <w:pPr>
@@ -981,7 +984,7 @@
       </w:r>
       <w:r>
         <w:rPr>
-          <w:rStyle w:val="3"/>
+          <w:rStyle w:val="4"/>
           <w:rFonts w:hint="eastAsia" w:ascii="宋体" w:hAnsi="宋体" w:eastAsia="宋体" w:cs="宋体"/>
           <w:sz w:val="24"/>
           <w:szCs w:val="24"/>
@@ -1017,8 +1020,6 @@
         </w:rPr>
         <w:t>版权声明：本文为博主原创文章，未经博主允许不得转载。</w:t>
       </w:r>
-      <w:bookmarkStart w:id="0" w:name="_GoBack"/>
-      <w:bookmarkEnd w:id="0"/>
     </w:p>
     <w:sectPr>
       <w:pgSz w:w="11906" w:h="16838"/>
@@ -1125,7 +1126,7 @@
     <w:lsdException w:unhideWhenUsed="0" w:uiPriority="0" w:semiHidden="0" w:name="Body Text Indent 2"/>
     <w:lsdException w:unhideWhenUsed="0" w:uiPriority="0" w:semiHidden="0" w:name="Body Text Indent 3"/>
     <w:lsdException w:unhideWhenUsed="0" w:uiPriority="0" w:semiHidden="0" w:name="Block Text"/>
-    <w:lsdException w:unhideWhenUsed="0" w:uiPriority="0" w:semiHidden="0" w:name="Hyperlink"/>
+    <w:lsdException w:qFormat="1" w:unhideWhenUsed="0" w:uiPriority="0" w:semiHidden="0" w:name="Hyperlink"/>
     <w:lsdException w:unhideWhenUsed="0" w:uiPriority="0" w:semiHidden="0" w:name="FollowedHyperlink"/>
     <w:lsdException w:qFormat="1" w:unhideWhenUsed="0" w:uiPriority="0" w:semiHidden="0" w:name="Strong"/>
     <w:lsdException w:qFormat="1" w:unhideWhenUsed="0" w:uiPriority="0" w:semiHidden="0" w:name="Emphasis"/>
@@ -1143,7 +1144,7 @@
     <w:lsdException w:unhideWhenUsed="0" w:uiPriority="0" w:semiHidden="0" w:name="HTML Sample"/>
     <w:lsdException w:unhideWhenUsed="0" w:uiPriority="0" w:semiHidden="0" w:name="HTML Typewriter"/>
     <w:lsdException w:unhideWhenUsed="0" w:uiPriority="0" w:semiHidden="0" w:name="HTML Variable"/>
-    <w:lsdException w:unhideWhenUsed="0" w:uiPriority="0" w:name="Normal Table"/>
+    <w:lsdException w:qFormat="1" w:unhideWhenUsed="0" w:uiPriority="0" w:name="Normal Table"/>
     <w:lsdException w:unhideWhenUsed="0" w:uiPriority="0" w:semiHidden="0" w:name="annotation subject"/>
     <w:lsdException w:unhideWhenUsed="0" w:uiPriority="0" w:semiHidden="0" w:name="Table Simple 1"/>
     <w:lsdException w:unhideWhenUsed="0" w:uiPriority="0" w:semiHidden="0" w:name="Table Simple 2"/>
@@ -1305,14 +1306,33 @@
       <w:lang w:val="en-US" w:eastAsia="zh-CN" w:bidi="ar-SA"/>
     </w:rPr>
   </w:style>
-  <w:style w:type="character" w:default="1" w:styleId="2">
+  <w:style w:type="paragraph" w:styleId="2">
+    <w:name w:val="heading 1"/>
+    <w:basedOn w:val="1"/>
+    <w:next w:val="1"/>
+    <w:qFormat/>
+    <w:uiPriority w:val="0"/>
+    <w:pPr>
+      <w:keepNext/>
+      <w:keepLines/>
+      <w:spacing w:before="340" w:beforeLines="0" w:beforeAutospacing="0" w:after="330" w:afterLines="0" w:afterAutospacing="0" w:line="576" w:lineRule="auto"/>
+      <w:outlineLvl w:val="0"/>
+    </w:pPr>
+    <w:rPr>
+      <w:b/>
+      <w:kern w:val="44"/>
+      <w:sz w:val="44"/>
+    </w:rPr>
+  </w:style>
+  <w:style w:type="character" w:default="1" w:styleId="3">
     <w:name w:val="Default Paragraph Font"/>
     <w:semiHidden/>
     <w:uiPriority w:val="0"/>
   </w:style>
-  <w:style w:type="table" w:default="1" w:styleId="4">
+  <w:style w:type="table" w:default="1" w:styleId="5">
     <w:name w:val="Normal Table"/>
     <w:semiHidden/>
+    <w:qFormat/>
     <w:uiPriority w:val="0"/>
     <w:tblPr>
       <w:tblLayout w:type="fixed"/>
@@ -1324,9 +1344,10 @@
       </w:tblCellMar>
     </w:tblPr>
   </w:style>
-  <w:style w:type="character" w:styleId="3">
+  <w:style w:type="character" w:styleId="4">
     <w:name w:val="Hyperlink"/>
-    <w:basedOn w:val="2"/>
+    <w:basedOn w:val="3"/>
+    <w:qFormat/>
     <w:uiPriority w:val="0"/>
     <w:rPr>
       <w:color w:val="0000FF"/>
